--- a/LKJ2000-WL/文档/STP调试工具概要设计.docx
+++ b/LKJ2000-WL/文档/STP调试工具概要设计.docx
@@ -63,21 +63,29 @@
         </w:numPr>
         <w:jc w:val="both"/>
         <w:rPr>
-          <w:rFonts w:hint="default"/>
-          <w:sz w:val="32"/>
-          <w:szCs w:val="32"/>
-          <w:lang w:val="en-US" w:eastAsia="zh-CN"/>
-        </w:rPr>
-      </w:pPr>
-      <w:r>
-        <w:rPr>
-          <w:rFonts w:hint="eastAsia"/>
-          <w:sz w:val="32"/>
-          <w:szCs w:val="32"/>
-          <w:lang w:val="en-US" w:eastAsia="zh-CN"/>
-        </w:rPr>
-        <w:t xml:space="preserve">    </w:t>
-      </w:r>
+          <w:rFonts w:hint="default" w:ascii="宋体" w:hAnsi="宋体" w:eastAsia="宋体" w:cs="宋体"/>
+          <w:sz w:val="24"/>
+          <w:szCs w:val="24"/>
+          <w:lang w:val="en-US" w:eastAsia="zh-CN"/>
+        </w:rPr>
+      </w:pPr>
+      <w:bookmarkStart w:id="0" w:name="_GoBack"/>
+      <w:bookmarkEnd w:id="0"/>
+    </w:p>
+    <w:p>
+      <w:pPr>
+        <w:numPr>
+          <w:ilvl w:val="0"/>
+          <w:numId w:val="0"/>
+        </w:numPr>
+        <w:jc w:val="both"/>
+        <w:rPr>
+          <w:rFonts w:hint="default" w:ascii="宋体" w:hAnsi="宋体" w:eastAsia="宋体" w:cs="宋体"/>
+          <w:sz w:val="24"/>
+          <w:szCs w:val="24"/>
+          <w:lang w:val="en-US" w:eastAsia="zh-CN"/>
+        </w:rPr>
+      </w:pPr>
     </w:p>
     <w:tbl>
       <w:tblPr>
@@ -1816,8 +1824,6 @@
           <w:lang w:val="en-US" w:eastAsia="zh-CN"/>
         </w:rPr>
       </w:pPr>
-      <w:bookmarkStart w:id="0" w:name="_GoBack"/>
-      <w:bookmarkEnd w:id="0"/>
     </w:p>
     <w:p>
       <w:pPr>
@@ -2879,7 +2885,7 @@
   <w:docDefaults>
     <w:rPrDefault>
       <w:rPr>
-        <w:rFonts w:asciiTheme="minorHAnsi" w:hAnsiTheme="minorHAnsi" w:eastAsiaTheme="minorEastAsia" w:cstheme="minorBidi"/>
+        <w:rFonts w:ascii="Times New Roman" w:hAnsi="Times New Roman" w:eastAsia="宋体" w:cs="Times New Roman"/>
       </w:rPr>
     </w:rPrDefault>
   </w:docDefaults>
